--- a/week4/week4-p4.docx
+++ b/week4/week4-p4.docx
@@ -27,7 +27,15 @@
         <w:ind w:firstLine="560"/>
       </w:pPr>
       <w:r>
-        <w:t>(3,4)</w:t>
+        <w:t>(3</w:t>
+      </w:r>
+      <w:proofErr w:type="gramStart"/>
+      <w:r>
+        <w:t>,4</w:t>
+      </w:r>
+      <w:proofErr w:type="gramEnd"/>
+      <w:r>
+        <w:t>)</w:t>
       </w:r>
     </w:p>
     <w:p>
@@ -38,8 +46,13 @@
         <w:t>(</w:t>
       </w:r>
       <w:r>
-        <w:t>3,5</w:t>
-      </w:r>
+        <w:t>3</w:t>
+      </w:r>
+      <w:proofErr w:type="gramStart"/>
+      <w:r>
+        <w:t>,5</w:t>
+      </w:r>
+      <w:proofErr w:type="gramEnd"/>
       <w:r>
         <w:t>)</w:t>
       </w:r>
@@ -49,23 +62,47 @@
         <w:ind w:firstLine="560"/>
       </w:pPr>
       <w:r>
-        <w:t>(4,5)</w:t>
-      </w:r>
-    </w:p>
-    <w:p>
-      <w:pPr>
-        <w:ind w:firstLine="560"/>
-      </w:pPr>
-      <w:r>
-        <w:t>(1,5)</w:t>
-      </w:r>
-    </w:p>
-    <w:p>
-      <w:pPr>
-        <w:ind w:firstLine="560"/>
-      </w:pPr>
-      <w:r>
-        <w:t>(2,5)</w:t>
+        <w:t>(4</w:t>
+      </w:r>
+      <w:proofErr w:type="gramStart"/>
+      <w:r>
+        <w:t>,5</w:t>
+      </w:r>
+      <w:proofErr w:type="gramEnd"/>
+      <w:r>
+        <w:t>)</w:t>
+      </w:r>
+    </w:p>
+    <w:p>
+      <w:pPr>
+        <w:ind w:firstLine="560"/>
+      </w:pPr>
+      <w:r>
+        <w:t>(1</w:t>
+      </w:r>
+      <w:proofErr w:type="gramStart"/>
+      <w:r>
+        <w:t>,5</w:t>
+      </w:r>
+      <w:proofErr w:type="gramEnd"/>
+      <w:r>
+        <w:t>)</w:t>
+      </w:r>
+    </w:p>
+    <w:p>
+      <w:pPr>
+        <w:ind w:firstLine="560"/>
+      </w:pPr>
+      <w:r>
+        <w:t>(2</w:t>
+      </w:r>
+      <w:proofErr w:type="gramStart"/>
+      <w:r>
+        <w:t>,5</w:t>
+      </w:r>
+      <w:proofErr w:type="gramEnd"/>
+      <w:r>
+        <w:t>)</w:t>
       </w:r>
     </w:p>
     <w:p>
@@ -102,7 +139,15 @@
         <w:t>decreasing</w:t>
       </w:r>
       <w:r>
-        <w:t xml:space="preserve"> array from the set{1,2,…,n}</w:t>
+        <w:t xml:space="preserve"> array from the </w:t>
+      </w:r>
+      <w:proofErr w:type="gramStart"/>
+      <w:r>
+        <w:t>set{</w:t>
+      </w:r>
+      <w:proofErr w:type="gramEnd"/>
+      <w:r>
+        <w:t>1,2,…,n}</w:t>
       </w:r>
     </w:p>
     <w:p>
@@ -121,7 +166,300 @@
         <w:ind w:firstLine="560"/>
       </w:pPr>
       <w:r>
-        <w:t>(n-1+1)*(n-1)/2 = (n^2-n)/2</w:t>
+        <w:t>(</w:t>
+      </w:r>
+      <w:proofErr w:type="gramStart"/>
+      <w:r>
+        <w:t>n-1+</w:t>
+      </w:r>
+      <w:proofErr w:type="gramEnd"/>
+      <w:r>
+        <w:t>1)*(n-1)/2 = (n^2-n)/2</w:t>
+      </w:r>
+    </w:p>
+    <w:p>
+      <w:pPr>
+        <w:ind w:firstLine="560"/>
+      </w:pPr>
+      <w:r>
+        <w:rPr>
+          <w:rFonts w:hint="eastAsia"/>
+        </w:rPr>
+        <w:t>4-c</w:t>
+      </w:r>
+    </w:p>
+    <w:p>
+      <w:pPr>
+        <w:ind w:firstLine="560"/>
+      </w:pPr>
+      <w:r>
+        <w:t>Insertion sort</w:t>
+      </w:r>
+      <w:r>
+        <w:rPr>
+          <w:rFonts w:hint="eastAsia"/>
+        </w:rPr>
+        <w:t>的做法就是不斷的向</w:t>
+      </w:r>
+      <w:r>
+        <w:rPr>
+          <w:rFonts w:hint="eastAsia"/>
+        </w:rPr>
+        <w:t>前</w:t>
+      </w:r>
+      <w:r>
+        <w:rPr>
+          <w:rFonts w:hint="eastAsia"/>
+        </w:rPr>
+        <w:t>判斷是不是</w:t>
+      </w:r>
+      <w:r>
+        <w:rPr>
+          <w:rFonts w:hint="eastAsia"/>
+        </w:rPr>
+        <w:t>inversion</w:t>
+      </w:r>
+      <w:r>
+        <w:rPr>
+          <w:rFonts w:hint="eastAsia"/>
+        </w:rPr>
+        <w:t>如果是</w:t>
+      </w:r>
+      <w:r>
+        <w:rPr>
+          <w:rFonts w:hint="eastAsia"/>
+        </w:rPr>
+        <w:t>inversion</w:t>
+      </w:r>
+      <w:r>
+        <w:rPr>
+          <w:rFonts w:hint="eastAsia"/>
+        </w:rPr>
+        <w:t>就</w:t>
+      </w:r>
+      <w:r>
+        <w:rPr>
+          <w:rFonts w:hint="eastAsia"/>
+        </w:rPr>
+        <w:t>swap</w:t>
+      </w:r>
+      <w:r>
+        <w:t xml:space="preserve"> </w:t>
+      </w:r>
+      <w:r>
+        <w:rPr>
+          <w:rFonts w:hint="eastAsia"/>
+        </w:rPr>
+        <w:t>然後就繼續向</w:t>
+      </w:r>
+      <w:r>
+        <w:rPr>
+          <w:rFonts w:hint="eastAsia"/>
+        </w:rPr>
+        <w:t>前</w:t>
+      </w:r>
+      <w:r>
+        <w:rPr>
+          <w:rFonts w:hint="eastAsia"/>
+        </w:rPr>
+        <w:t>比較</w:t>
+      </w:r>
+    </w:p>
+    <w:p>
+      <w:pPr>
+        <w:ind w:firstLine="560"/>
+      </w:pPr>
+      <w:r>
+        <w:t>4-d</w:t>
+      </w:r>
+    </w:p>
+    <w:p>
+      <w:pPr>
+        <w:ind w:firstLine="560"/>
+      </w:pPr>
+      <w:proofErr w:type="spellStart"/>
+      <w:proofErr w:type="gramStart"/>
+      <w:r>
+        <w:t>def</w:t>
+      </w:r>
+      <w:proofErr w:type="spellEnd"/>
+      <w:proofErr w:type="gramEnd"/>
+      <w:r>
+        <w:t xml:space="preserve"> merge(</w:t>
+      </w:r>
+      <w:proofErr w:type="spellStart"/>
+      <w:r>
+        <w:rPr>
+          <w:rFonts w:hint="eastAsia"/>
+        </w:rPr>
+        <w:t>array_left</w:t>
+      </w:r>
+      <w:proofErr w:type="spellEnd"/>
+      <w:r>
+        <w:t xml:space="preserve">, </w:t>
+      </w:r>
+      <w:proofErr w:type="spellStart"/>
+      <w:r>
+        <w:t>array_right</w:t>
+      </w:r>
+      <w:proofErr w:type="spellEnd"/>
+      <w:r>
+        <w:t>)</w:t>
+      </w:r>
+    </w:p>
+    <w:p>
+      <w:pPr>
+        <w:ind w:firstLine="560"/>
+      </w:pPr>
+      <w:r>
+        <w:t xml:space="preserve">    </w:t>
+      </w:r>
+      <w:proofErr w:type="gramStart"/>
+      <w:r>
+        <w:t>while</w:t>
+      </w:r>
+      <w:proofErr w:type="gramEnd"/>
+      <w:r>
+        <w:t xml:space="preserve"> not (</w:t>
+      </w:r>
+      <w:proofErr w:type="spellStart"/>
+      <w:r>
+        <w:t>index_left</w:t>
+      </w:r>
+      <w:proofErr w:type="spellEnd"/>
+      <w:r>
+        <w:t xml:space="preserve"> == </w:t>
+      </w:r>
+      <w:proofErr w:type="spellStart"/>
+      <w:r>
+        <w:t>le</w:t>
+      </w:r>
+      <w:r>
+        <w:t>ft_max</w:t>
+      </w:r>
+      <w:proofErr w:type="spellEnd"/>
+      <w:r>
+        <w:t xml:space="preserve"> or </w:t>
+      </w:r>
+      <w:proofErr w:type="spellStart"/>
+      <w:r>
+        <w:t>index_right</w:t>
+      </w:r>
+      <w:proofErr w:type="spellEnd"/>
+      <w:r>
+        <w:t xml:space="preserve"> == </w:t>
+      </w:r>
+      <w:proofErr w:type="spellStart"/>
+      <w:r>
+        <w:t>right_max</w:t>
+      </w:r>
+      <w:proofErr w:type="spellEnd"/>
+      <w:r>
+        <w:t>)</w:t>
+      </w:r>
+    </w:p>
+    <w:p>
+      <w:pPr>
+        <w:ind w:firstLine="560"/>
+      </w:pPr>
+      <w:r>
+        <w:t xml:space="preserve">     </w:t>
+      </w:r>
+      <w:r>
+        <w:t xml:space="preserve">   </w:t>
+      </w:r>
+      <w:proofErr w:type="gramStart"/>
+      <w:r>
+        <w:t>if</w:t>
+      </w:r>
+      <w:proofErr w:type="gramEnd"/>
+      <w:r>
+        <w:t xml:space="preserve"> </w:t>
+      </w:r>
+      <w:proofErr w:type="spellStart"/>
+      <w:r>
+        <w:t>array_left</w:t>
+      </w:r>
+      <w:proofErr w:type="spellEnd"/>
+      <w:r>
+        <w:t>[</w:t>
+      </w:r>
+      <w:proofErr w:type="spellStart"/>
+      <w:r>
+        <w:t>index_left</w:t>
+      </w:r>
+      <w:proofErr w:type="spellEnd"/>
+      <w:r>
+        <w:t xml:space="preserve">] &gt; </w:t>
+      </w:r>
+      <w:proofErr w:type="spellStart"/>
+      <w:r>
+        <w:t>array_right</w:t>
+      </w:r>
+      <w:proofErr w:type="spellEnd"/>
+      <w:r>
+        <w:t>[</w:t>
+      </w:r>
+      <w:proofErr w:type="spellStart"/>
+      <w:r>
+        <w:t>index_right</w:t>
+      </w:r>
+      <w:proofErr w:type="spellEnd"/>
+      <w:r>
+        <w:t>]</w:t>
+      </w:r>
+    </w:p>
+    <w:p>
+      <w:pPr>
+        <w:ind w:firstLine="560"/>
+      </w:pPr>
+      <w:r>
+        <w:t xml:space="preserve">            </w:t>
+      </w:r>
+      <w:proofErr w:type="spellStart"/>
+      <w:r>
+        <w:t>merge_</w:t>
+      </w:r>
+      <w:proofErr w:type="gramStart"/>
+      <w:r>
+        <w:t>list.append</w:t>
+      </w:r>
+      <w:proofErr w:type="spellEnd"/>
+      <w:r>
+        <w:t>(</w:t>
+      </w:r>
+      <w:proofErr w:type="spellStart"/>
+      <w:proofErr w:type="gramEnd"/>
+      <w:r>
+        <w:t>array_right</w:t>
+      </w:r>
+      <w:proofErr w:type="spellEnd"/>
+      <w:r>
+        <w:t>[</w:t>
+      </w:r>
+      <w:proofErr w:type="spellStart"/>
+      <w:r>
+        <w:t>index_right</w:t>
+      </w:r>
+      <w:proofErr w:type="spellEnd"/>
+      <w:r>
+        <w:t>])</w:t>
+      </w:r>
+    </w:p>
+    <w:p>
+      <w:pPr>
+        <w:ind w:firstLine="560"/>
+      </w:pPr>
+      <w:r>
+        <w:t xml:space="preserve">            </w:t>
+      </w:r>
+      <w:proofErr w:type="spellStart"/>
+      <w:r>
+        <w:t>index_right</w:t>
+      </w:r>
+      <w:proofErr w:type="spellEnd"/>
+      <w:r>
+        <w:t xml:space="preserve"> += 1</w:t>
       </w:r>
       <w:bookmarkStart w:id="0" w:name="_GoBack"/>
       <w:bookmarkEnd w:id="0"/>
@@ -131,174 +469,245 @@
         <w:ind w:firstLine="560"/>
       </w:pPr>
       <w:r>
-        <w:rPr>
-          <w:rFonts w:hint="eastAsia"/>
-        </w:rPr>
-        <w:t>4-c</w:t>
-      </w:r>
-    </w:p>
-    <w:p>
-      <w:pPr>
-        <w:ind w:firstLine="560"/>
-      </w:pPr>
-      <w:r>
-        <w:t>Insertion sort</w:t>
-      </w:r>
-      <w:r>
-        <w:rPr>
-          <w:rFonts w:hint="eastAsia"/>
-        </w:rPr>
-        <w:t>的做法就是不斷的向後判斷是不是</w:t>
-      </w:r>
-      <w:r>
-        <w:rPr>
-          <w:rFonts w:hint="eastAsia"/>
-        </w:rPr>
-        <w:t>inversion</w:t>
-      </w:r>
-      <w:r>
-        <w:rPr>
-          <w:rFonts w:hint="eastAsia"/>
-        </w:rPr>
-        <w:t>如果是</w:t>
-      </w:r>
-      <w:r>
-        <w:rPr>
-          <w:rFonts w:hint="eastAsia"/>
-        </w:rPr>
-        <w:t>inversion</w:t>
-      </w:r>
-      <w:r>
-        <w:rPr>
-          <w:rFonts w:hint="eastAsia"/>
-        </w:rPr>
-        <w:t>就</w:t>
-      </w:r>
-      <w:r>
-        <w:rPr>
-          <w:rFonts w:hint="eastAsia"/>
-        </w:rPr>
-        <w:t>swap</w:t>
-      </w:r>
+        <w:t xml:space="preserve">        </w:t>
+      </w:r>
+      <w:proofErr w:type="gramStart"/>
+      <w:r>
+        <w:t>else</w:t>
+      </w:r>
+      <w:proofErr w:type="gramEnd"/>
+    </w:p>
+    <w:p>
+      <w:pPr>
+        <w:ind w:firstLine="560"/>
+      </w:pPr>
+      <w:r>
+        <w:t xml:space="preserve">            </w:t>
+      </w:r>
+      <w:proofErr w:type="spellStart"/>
+      <w:r>
+        <w:t>merge_</w:t>
+      </w:r>
+      <w:proofErr w:type="gramStart"/>
+      <w:r>
+        <w:t>list.append</w:t>
+      </w:r>
+      <w:proofErr w:type="spellEnd"/>
+      <w:r>
+        <w:t>(</w:t>
+      </w:r>
+      <w:proofErr w:type="spellStart"/>
+      <w:proofErr w:type="gramEnd"/>
+      <w:r>
+        <w:t>array_left</w:t>
+      </w:r>
+      <w:proofErr w:type="spellEnd"/>
+      <w:r>
+        <w:t>[</w:t>
+      </w:r>
+      <w:proofErr w:type="spellStart"/>
+      <w:r>
+        <w:t>index_left</w:t>
+      </w:r>
+      <w:proofErr w:type="spellEnd"/>
+      <w:r>
+        <w:t>])</w:t>
+      </w:r>
+    </w:p>
+    <w:p>
+      <w:pPr>
+        <w:ind w:firstLine="560"/>
+      </w:pPr>
+      <w:r>
+        <w:t xml:space="preserve">            </w:t>
+      </w:r>
+      <w:proofErr w:type="gramStart"/>
+      <w:r>
+        <w:rPr>
+          <w:highlight w:val="yellow"/>
+        </w:rPr>
+        <w:t>invers</w:t>
+      </w:r>
+      <w:proofErr w:type="gramEnd"/>
+      <w:r>
+        <w:rPr>
+          <w:highlight w:val="yellow"/>
+        </w:rPr>
+        <w:t xml:space="preserve"> += </w:t>
+      </w:r>
+      <w:proofErr w:type="spellStart"/>
+      <w:r>
+        <w:rPr>
+          <w:highlight w:val="yellow"/>
+        </w:rPr>
+        <w:t>index_right</w:t>
+      </w:r>
+      <w:proofErr w:type="spellEnd"/>
+    </w:p>
+    <w:p>
+      <w:pPr>
+        <w:ind w:firstLine="560"/>
+      </w:pPr>
+      <w:r>
+        <w:t xml:space="preserve">            </w:t>
+      </w:r>
+      <w:proofErr w:type="spellStart"/>
+      <w:r>
+        <w:t>index_left</w:t>
+      </w:r>
+      <w:proofErr w:type="spellEnd"/>
+      <w:r>
+        <w:t xml:space="preserve"> += 1</w:t>
+      </w:r>
+    </w:p>
+    <w:p>
+      <w:pPr>
+        <w:ind w:firstLine="560"/>
+      </w:pPr>
+      <w:r>
+        <w:t xml:space="preserve">    </w:t>
+      </w:r>
+      <w:proofErr w:type="gramStart"/>
+      <w:r>
+        <w:t>fo</w:t>
+      </w:r>
+      <w:r>
+        <w:t>r</w:t>
+      </w:r>
+      <w:proofErr w:type="gramEnd"/>
       <w:r>
         <w:t xml:space="preserve"> </w:t>
       </w:r>
-      <w:r>
-        <w:rPr>
-          <w:rFonts w:hint="eastAsia"/>
-        </w:rPr>
-        <w:t>然後就繼續向後比較</w:t>
-      </w:r>
-    </w:p>
-    <w:p>
-      <w:pPr>
-        <w:ind w:firstLine="560"/>
-      </w:pPr>
-      <w:r>
-        <w:t>4-d</w:t>
-      </w:r>
-    </w:p>
-    <w:p>
-      <w:pPr>
-        <w:ind w:firstLine="560"/>
-      </w:pPr>
-      <w:r>
-        <w:t>def merge(l1, l2)</w:t>
-      </w:r>
-    </w:p>
-    <w:p>
-      <w:pPr>
-        <w:ind w:firstLine="560"/>
-      </w:pPr>
-      <w:r>
-        <w:t xml:space="preserve">    while not (index_l == le</w:t>
-      </w:r>
-      <w:r>
-        <w:t>ft_max or index_r == right_max)</w:t>
-      </w:r>
-    </w:p>
-    <w:p>
-      <w:pPr>
-        <w:ind w:firstLine="560"/>
-      </w:pPr>
-      <w:r>
-        <w:t xml:space="preserve">     </w:t>
-      </w:r>
-      <w:r>
-        <w:t xml:space="preserve">   if l1[index_l] &gt; l2[index_r]</w:t>
-      </w:r>
-    </w:p>
-    <w:p>
-      <w:pPr>
-        <w:ind w:firstLine="560"/>
-      </w:pPr>
-      <w:r>
-        <w:t xml:space="preserve">            merge_list.append(l2[index_r])</w:t>
-      </w:r>
-    </w:p>
-    <w:p>
-      <w:pPr>
-        <w:ind w:firstLine="560"/>
-      </w:pPr>
-      <w:r>
-        <w:t xml:space="preserve">            index_r += 1</w:t>
-      </w:r>
-    </w:p>
-    <w:p>
-      <w:pPr>
-        <w:ind w:firstLine="560"/>
-      </w:pPr>
-      <w:r>
-        <w:t xml:space="preserve">        else</w:t>
-      </w:r>
-    </w:p>
-    <w:p>
-      <w:pPr>
-        <w:ind w:firstLine="560"/>
-      </w:pPr>
-      <w:r>
-        <w:t xml:space="preserve">            merge_list.append(l1[index_l])</w:t>
-      </w:r>
-    </w:p>
-    <w:p>
-      <w:pPr>
-        <w:ind w:firstLine="560"/>
-      </w:pPr>
-      <w:r>
-        <w:t xml:space="preserve">            </w:t>
-      </w:r>
+      <w:proofErr w:type="spellStart"/>
+      <w:r>
+        <w:t>i</w:t>
+      </w:r>
+      <w:proofErr w:type="spellEnd"/>
+      <w:r>
+        <w:t xml:space="preserve"> in range(</w:t>
+      </w:r>
+      <w:proofErr w:type="spellStart"/>
+      <w:r>
+        <w:t>index_left</w:t>
+      </w:r>
+      <w:proofErr w:type="spellEnd"/>
+      <w:r>
+        <w:t xml:space="preserve">, </w:t>
+      </w:r>
+      <w:proofErr w:type="spellStart"/>
+      <w:r>
+        <w:t>left_max</w:t>
+      </w:r>
+      <w:proofErr w:type="spellEnd"/>
+      <w:r>
+        <w:t>)</w:t>
+      </w:r>
+    </w:p>
+    <w:p>
+      <w:pPr>
+        <w:ind w:firstLine="560"/>
+      </w:pPr>
+      <w:r>
+        <w:t xml:space="preserve">        </w:t>
+      </w:r>
+      <w:proofErr w:type="spellStart"/>
+      <w:r>
+        <w:t>merge_</w:t>
+      </w:r>
+      <w:proofErr w:type="gramStart"/>
+      <w:r>
+        <w:t>list.append</w:t>
+      </w:r>
+      <w:proofErr w:type="spellEnd"/>
+      <w:r>
+        <w:t>(</w:t>
+      </w:r>
+      <w:proofErr w:type="spellStart"/>
+      <w:proofErr w:type="gramEnd"/>
+      <w:r>
+        <w:t>array_left</w:t>
+      </w:r>
+      <w:proofErr w:type="spellEnd"/>
+      <w:r>
+        <w:t>[</w:t>
+      </w:r>
+      <w:proofErr w:type="spellStart"/>
+      <w:r>
+        <w:t>i</w:t>
+      </w:r>
+      <w:proofErr w:type="spellEnd"/>
+      <w:r>
+        <w:t>])</w:t>
+      </w:r>
+    </w:p>
+    <w:p>
+      <w:pPr>
+        <w:ind w:firstLine="560"/>
+      </w:pPr>
+      <w:r>
+        <w:t xml:space="preserve">        </w:t>
+      </w:r>
+      <w:proofErr w:type="gramStart"/>
       <w:r>
         <w:rPr>
           <w:highlight w:val="yellow"/>
         </w:rPr>
-        <w:t>invers += index_r</w:t>
-      </w:r>
-    </w:p>
-    <w:p>
-      <w:pPr>
-        <w:ind w:firstLine="560"/>
-      </w:pPr>
-      <w:r>
-        <w:t xml:space="preserve">            index_l += 1</w:t>
-      </w:r>
-    </w:p>
-    <w:p>
-      <w:pPr>
-        <w:ind w:firstLine="560"/>
-      </w:pPr>
-      <w:r>
-        <w:t xml:space="preserve">    fo</w:t>
-      </w:r>
-      <w:r>
-        <w:t>r i in range(index_l, left_max)</w:t>
-      </w:r>
-    </w:p>
-    <w:p>
-      <w:pPr>
-        <w:ind w:firstLine="560"/>
-      </w:pPr>
-      <w:r>
-        <w:t xml:space="preserve">        merge_list.append(l1[i])</w:t>
+        <w:t>invers</w:t>
+      </w:r>
+      <w:proofErr w:type="gramEnd"/>
+      <w:r>
+        <w:rPr>
+          <w:highlight w:val="yellow"/>
+        </w:rPr>
+        <w:t xml:space="preserve"> += </w:t>
+      </w:r>
+      <w:proofErr w:type="spellStart"/>
+      <w:r>
+        <w:rPr>
+          <w:highlight w:val="yellow"/>
+        </w:rPr>
+        <w:t>index_right</w:t>
+      </w:r>
+      <w:proofErr w:type="spellEnd"/>
+    </w:p>
+    <w:p>
+      <w:pPr>
+        <w:ind w:firstLine="560"/>
+      </w:pPr>
+      <w:r>
+        <w:t xml:space="preserve">    </w:t>
+      </w:r>
+      <w:proofErr w:type="gramStart"/>
+      <w:r>
+        <w:t>for</w:t>
+      </w:r>
+      <w:proofErr w:type="gramEnd"/>
+      <w:r>
+        <w:t xml:space="preserve"> </w:t>
+      </w:r>
+      <w:proofErr w:type="spellStart"/>
+      <w:r>
+        <w:t>i</w:t>
+      </w:r>
+      <w:proofErr w:type="spellEnd"/>
+      <w:r>
+        <w:t xml:space="preserve"> in range(</w:t>
+      </w:r>
+      <w:proofErr w:type="spellStart"/>
+      <w:r>
+        <w:t>index_right</w:t>
+      </w:r>
+      <w:proofErr w:type="spellEnd"/>
+      <w:r>
+        <w:t xml:space="preserve">, </w:t>
+      </w:r>
+      <w:proofErr w:type="spellStart"/>
+      <w:r>
+        <w:t>right_max</w:t>
+      </w:r>
+      <w:proofErr w:type="spellEnd"/>
+      <w:r>
+        <w:t>)</w:t>
       </w:r>
     </w:p>
     <w:p>
@@ -308,42 +717,59 @@
       <w:r>
         <w:t xml:space="preserve">        </w:t>
       </w:r>
-      <w:r>
-        <w:rPr>
-          <w:highlight w:val="yellow"/>
-        </w:rPr>
-        <w:t>invers += index_r</w:t>
-      </w:r>
-    </w:p>
-    <w:p>
-      <w:pPr>
-        <w:ind w:firstLine="560"/>
-      </w:pPr>
-      <w:r>
-        <w:t xml:space="preserve">    for</w:t>
-      </w:r>
-      <w:r>
-        <w:t xml:space="preserve"> i in range(index_r, right_max)</w:t>
-      </w:r>
-    </w:p>
-    <w:p>
-      <w:pPr>
-        <w:ind w:firstLine="560"/>
-      </w:pPr>
-      <w:r>
-        <w:t xml:space="preserve">        merge_list.append(l2[i])</w:t>
-      </w:r>
-    </w:p>
-    <w:p>
-      <w:pPr>
-        <w:ind w:firstLine="560"/>
-        <w:rPr>
-          <w:rFonts w:hint="eastAsia"/>
-        </w:rPr>
-      </w:pPr>
-      <w:r>
-        <w:t xml:space="preserve">    return merge_list</w:t>
-      </w:r>
+      <w:proofErr w:type="spellStart"/>
+      <w:r>
+        <w:t>merge_</w:t>
+      </w:r>
+      <w:proofErr w:type="gramStart"/>
+      <w:r>
+        <w:t>list.append</w:t>
+      </w:r>
+      <w:proofErr w:type="spellEnd"/>
+      <w:r>
+        <w:t>(</w:t>
+      </w:r>
+      <w:proofErr w:type="spellStart"/>
+      <w:proofErr w:type="gramEnd"/>
+      <w:r>
+        <w:t>array_right</w:t>
+      </w:r>
+      <w:proofErr w:type="spellEnd"/>
+      <w:r>
+        <w:t>[</w:t>
+      </w:r>
+      <w:proofErr w:type="spellStart"/>
+      <w:r>
+        <w:t>i</w:t>
+      </w:r>
+      <w:proofErr w:type="spellEnd"/>
+      <w:r>
+        <w:t>])</w:t>
+      </w:r>
+    </w:p>
+    <w:p>
+      <w:pPr>
+        <w:ind w:firstLine="560"/>
+        <w:rPr>
+          <w:rFonts w:hint="eastAsia"/>
+        </w:rPr>
+      </w:pPr>
+      <w:r>
+        <w:t xml:space="preserve">    </w:t>
+      </w:r>
+      <w:proofErr w:type="gramStart"/>
+      <w:r>
+        <w:t>return</w:t>
+      </w:r>
+      <w:proofErr w:type="gramEnd"/>
+      <w:r>
+        <w:t xml:space="preserve"> </w:t>
+      </w:r>
+      <w:proofErr w:type="spellStart"/>
+      <w:r>
+        <w:t>merge_list</w:t>
+      </w:r>
+      <w:proofErr w:type="spellEnd"/>
     </w:p>
     <w:sectPr>
       <w:pgSz w:w="11906" w:h="16838"/>
